--- a/Test_BP/Fol_2k_files_500(2)/fr-FR/file 500_2 - Copy (356).docx
+++ b/Test_BP/Fol_2k_files_500(2)/fr-FR/file 500_2 - Copy (356).docx
@@ -1,7 +1,7 @@
 
 <file path=word/document.xml><?xml version="1.0" encoding="utf-8"?>
 <w:document xmlns:wpc="http://schemas.microsoft.com/office/word/2010/wordprocessingCanvas" xmlns:cx="http://schemas.microsoft.com/office/drawing/2014/chartex" xmlns:cx1="http://schemas.microsoft.com/office/drawing/2015/9/8/chartex" xmlns:cx2="http://schemas.microsoft.com/office/drawing/2015/10/21/chartex" xmlns:cx3="http://schemas.microsoft.com/office/drawing/2016/5/9/chartex" xmlns:cx4="http://schemas.microsoft.com/office/drawing/2016/5/10/chartex" xmlns:cx5="http://schemas.microsoft.com/office/drawing/2016/5/11/chartex" xmlns:mc="http://schemas.openxmlformats.org/markup-compatibility/2006" xmlns:o="urn:schemas-microsoft-com:office:office" xmlns:r="http://schemas.openxmlformats.org/officeDocument/2006/relationships" xmlns:m="http://schemas.openxmlformats.org/officeDocument/2006/math" xmlns:v="urn:schemas-microsoft-com:vml" xmlns:wp14="http://schemas.microsoft.com/office/word/2010/wordprocessingDrawing" xmlns:wp="http://schemas.openxmlformats.org/drawingml/2006/wordprocessingDrawing" xmlns:w10="urn:schemas-microsoft-com:office:word" xmlns:w="http://schemas.openxmlformats.org/wordprocessingml/2006/main" xmlns:w14="http://schemas.microsoft.com/office/word/2010/wordml" xmlns:w15="http://schemas.microsoft.com/office/word/2012/wordml" xmlns:wne="http://schemas.microsoft.com/office/word/2006/wordml" xmlns:wpg="http://schemas.microsoft.com/office/word/2010/wordprocessingGroup" xmlns:wpi="http://schemas.microsoft.com/office/word/2010/wordprocessingInk" xmlns:wps="http://schemas.microsoft.com/office/word/2010/wordprocessingShape" mc:Ignorable="w14 w15 wp14">
-  <!-- Generated by Aspose.Words for Java 20.12.0 -->
+  <!-- Generated by Aspose.Words for Java 21.10.0 -->
   <w:body>
     <w:p>
       <w:pPr>
@@ -35,44 +35,44 @@
           <w:highlight w:val="none"/>
           <w:u w:val="none" w:color="auto"/>
           <w:effect w:val="none"/>
-          <w:bdr w:val="nil"/>
-          <w:shd w:val="clear" w:color="auto" w:fill="auto"/>
-          <w:vertAlign w:val="baseline"/>
-          <w:rtl w:val="0"/>
-          <w:cs w:val="0"/>
-          <w:lang w:val="fr-FR" w:eastAsia="zh-TW" w:bidi="ar-SA"/>
-        </w:rPr>
-        <w:t>t êêxcêêpt tõô sõô têêmpêêr mùýtùýàæl tàæstêês mõôthêêr.</w:t>
-      </w:r>
-      <w:r>
-        <w:rPr>
-          <w:rStyle w:val="DefaultParagraphFont"/>
-          <w:rFonts w:ascii="Calibri" w:eastAsia="Calibri" w:hAnsi="Calibri" w:cs="Calibri"/>
-          <w:b w:val="0"/>
-          <w:bCs w:val="0"/>
-          <w:i w:val="0"/>
-          <w:iCs w:val="0"/>
-          <w:caps w:val="0"/>
-          <w:smallCaps w:val="0"/>
-          <w:strike w:val="0"/>
-          <w:dstrike w:val="0"/>
-          <w:outline w:val="0"/>
-          <w:shadow w:val="0"/>
-          <w:emboss w:val="0"/>
-          <w:imprint w:val="0"/>
-          <w:noProof w:val="0"/>
-          <w:vanish w:val="0"/>
-          <w:color w:val="auto"/>
-          <w:spacing w:val="0"/>
-          <w:w w:val="100"/>
-          <w:kern w:val="0"/>
-          <w:position w:val="0"/>
-          <w:sz w:val="22"/>
-          <w:szCs w:val="22"/>
-          <w:highlight w:val="none"/>
-          <w:u w:val="none" w:color="auto"/>
-          <w:effect w:val="none"/>
-          <w:bdr w:val="nil"/>
+          <w:bdr w:val="none" w:sz="0" w:space="0" w:color="auto"/>
+          <w:shd w:val="clear" w:color="auto" w:fill="auto"/>
+          <w:vertAlign w:val="baseline"/>
+          <w:rtl w:val="0"/>
+          <w:cs w:val="0"/>
+          <w:lang w:val="fr-FR" w:eastAsia="zh-TW" w:bidi="ar-SA"/>
+        </w:rPr>
+        <w:t>t éèxcéèpt tòõ sòõ téèmpéèr mýütýüãâl tãâstéès mòõthéèr.</w:t>
+      </w:r>
+      <w:r>
+        <w:rPr>
+          <w:rStyle w:val="DefaultParagraphFont"/>
+          <w:rFonts w:ascii="Calibri" w:eastAsia="Calibri" w:hAnsi="Calibri" w:cs="Calibri"/>
+          <w:b w:val="0"/>
+          <w:bCs w:val="0"/>
+          <w:i w:val="0"/>
+          <w:iCs w:val="0"/>
+          <w:caps w:val="0"/>
+          <w:smallCaps w:val="0"/>
+          <w:strike w:val="0"/>
+          <w:dstrike w:val="0"/>
+          <w:outline w:val="0"/>
+          <w:shadow w:val="0"/>
+          <w:emboss w:val="0"/>
+          <w:imprint w:val="0"/>
+          <w:noProof w:val="0"/>
+          <w:vanish w:val="0"/>
+          <w:color w:val="auto"/>
+          <w:spacing w:val="0"/>
+          <w:w w:val="100"/>
+          <w:kern w:val="0"/>
+          <w:position w:val="0"/>
+          <w:sz w:val="22"/>
+          <w:szCs w:val="22"/>
+          <w:highlight w:val="none"/>
+          <w:u w:val="none" w:color="auto"/>
+          <w:effect w:val="none"/>
+          <w:bdr w:val="none" w:sz="0" w:space="0" w:color="auto"/>
           <w:shd w:val="clear" w:color="auto" w:fill="auto"/>
           <w:vertAlign w:val="baseline"/>
           <w:rtl w:val="0"/>
@@ -109,44 +109,44 @@
           <w:highlight w:val="none"/>
           <w:u w:val="none" w:color="auto"/>
           <w:effect w:val="none"/>
-          <w:bdr w:val="nil"/>
-          <w:shd w:val="clear" w:color="auto" w:fill="auto"/>
-          <w:vertAlign w:val="baseline"/>
-          <w:rtl w:val="0"/>
-          <w:cs w:val="0"/>
-          <w:lang w:val="fr-FR" w:eastAsia="zh-TW" w:bidi="ar-SA"/>
-        </w:rPr>
-        <w:t>Întêërêëstêëd cûýltïìvæátêëd ïìts cóõntïìnûýïìng nóõw yêët æárêë.</w:t>
-      </w:r>
-      <w:r>
-        <w:rPr>
-          <w:rStyle w:val="DefaultParagraphFont"/>
-          <w:rFonts w:ascii="Calibri" w:eastAsia="Calibri" w:hAnsi="Calibri" w:cs="Calibri"/>
-          <w:b w:val="0"/>
-          <w:bCs w:val="0"/>
-          <w:i w:val="0"/>
-          <w:iCs w:val="0"/>
-          <w:caps w:val="0"/>
-          <w:smallCaps w:val="0"/>
-          <w:strike w:val="0"/>
-          <w:dstrike w:val="0"/>
-          <w:outline w:val="0"/>
-          <w:shadow w:val="0"/>
-          <w:emboss w:val="0"/>
-          <w:imprint w:val="0"/>
-          <w:noProof w:val="0"/>
-          <w:vanish w:val="0"/>
-          <w:color w:val="auto"/>
-          <w:spacing w:val="0"/>
-          <w:w w:val="100"/>
-          <w:kern w:val="0"/>
-          <w:position w:val="0"/>
-          <w:sz w:val="22"/>
-          <w:szCs w:val="22"/>
-          <w:highlight w:val="none"/>
-          <w:u w:val="none" w:color="auto"/>
-          <w:effect w:val="none"/>
-          <w:bdr w:val="nil"/>
+          <w:bdr w:val="none" w:sz="0" w:space="0" w:color="auto"/>
+          <w:shd w:val="clear" w:color="auto" w:fill="auto"/>
+          <w:vertAlign w:val="baseline"/>
+          <w:rtl w:val="0"/>
+          <w:cs w:val="0"/>
+          <w:lang w:val="fr-FR" w:eastAsia="zh-TW" w:bidi="ar-SA"/>
+        </w:rPr>
+        <w:t>Íntêèrêèstêèd cüùltïïváåtêèd ïïts cóõntïïnüùïïng nóõw yêèt áårêè.</w:t>
+      </w:r>
+      <w:r>
+        <w:rPr>
+          <w:rStyle w:val="DefaultParagraphFont"/>
+          <w:rFonts w:ascii="Calibri" w:eastAsia="Calibri" w:hAnsi="Calibri" w:cs="Calibri"/>
+          <w:b w:val="0"/>
+          <w:bCs w:val="0"/>
+          <w:i w:val="0"/>
+          <w:iCs w:val="0"/>
+          <w:caps w:val="0"/>
+          <w:smallCaps w:val="0"/>
+          <w:strike w:val="0"/>
+          <w:dstrike w:val="0"/>
+          <w:outline w:val="0"/>
+          <w:shadow w:val="0"/>
+          <w:emboss w:val="0"/>
+          <w:imprint w:val="0"/>
+          <w:noProof w:val="0"/>
+          <w:vanish w:val="0"/>
+          <w:color w:val="auto"/>
+          <w:spacing w:val="0"/>
+          <w:w w:val="100"/>
+          <w:kern w:val="0"/>
+          <w:position w:val="0"/>
+          <w:sz w:val="22"/>
+          <w:szCs w:val="22"/>
+          <w:highlight w:val="none"/>
+          <w:u w:val="none" w:color="auto"/>
+          <w:effect w:val="none"/>
+          <w:bdr w:val="none" w:sz="0" w:space="0" w:color="auto"/>
           <w:shd w:val="clear" w:color="auto" w:fill="auto"/>
           <w:vertAlign w:val="baseline"/>
           <w:rtl w:val="0"/>
@@ -183,44 +183,44 @@
           <w:highlight w:val="none"/>
           <w:u w:val="none" w:color="auto"/>
           <w:effect w:val="none"/>
-          <w:bdr w:val="nil"/>
-          <w:shd w:val="clear" w:color="auto" w:fill="auto"/>
-          <w:vertAlign w:val="baseline"/>
-          <w:rtl w:val="0"/>
-          <w:cs w:val="0"/>
-          <w:lang w:val="fr-FR" w:eastAsia="zh-TW" w:bidi="ar-SA"/>
-        </w:rPr>
-        <w:t>Òüût ìíntéëréëstéëd ãæccéëptãæncéë òöüûr pãærtìíãælìíty ãæffròöntìíng üûnpléëãæsãænt why ãædd.</w:t>
-      </w:r>
-      <w:r>
-        <w:rPr>
-          <w:rStyle w:val="DefaultParagraphFont"/>
-          <w:rFonts w:ascii="Calibri" w:eastAsia="Calibri" w:hAnsi="Calibri" w:cs="Calibri"/>
-          <w:b w:val="0"/>
-          <w:bCs w:val="0"/>
-          <w:i w:val="0"/>
-          <w:iCs w:val="0"/>
-          <w:caps w:val="0"/>
-          <w:smallCaps w:val="0"/>
-          <w:strike w:val="0"/>
-          <w:dstrike w:val="0"/>
-          <w:outline w:val="0"/>
-          <w:shadow w:val="0"/>
-          <w:emboss w:val="0"/>
-          <w:imprint w:val="0"/>
-          <w:noProof w:val="0"/>
-          <w:vanish w:val="0"/>
-          <w:color w:val="auto"/>
-          <w:spacing w:val="0"/>
-          <w:w w:val="100"/>
-          <w:kern w:val="0"/>
-          <w:position w:val="0"/>
-          <w:sz w:val="22"/>
-          <w:szCs w:val="22"/>
-          <w:highlight w:val="none"/>
-          <w:u w:val="none" w:color="auto"/>
-          <w:effect w:val="none"/>
-          <w:bdr w:val="nil"/>
+          <w:bdr w:val="none" w:sz="0" w:space="0" w:color="auto"/>
+          <w:shd w:val="clear" w:color="auto" w:fill="auto"/>
+          <w:vertAlign w:val="baseline"/>
+          <w:rtl w:val="0"/>
+          <w:cs w:val="0"/>
+          <w:lang w:val="fr-FR" w:eastAsia="zh-TW" w:bidi="ar-SA"/>
+        </w:rPr>
+        <w:t>Óúút ìîntëèrëèstëèd æäccëèptæäncëè óôúúr pæärtìîæälìîty æäffróôntìîng úúnplëèæäsæänt why æädd.</w:t>
+      </w:r>
+      <w:r>
+        <w:rPr>
+          <w:rStyle w:val="DefaultParagraphFont"/>
+          <w:rFonts w:ascii="Calibri" w:eastAsia="Calibri" w:hAnsi="Calibri" w:cs="Calibri"/>
+          <w:b w:val="0"/>
+          <w:bCs w:val="0"/>
+          <w:i w:val="0"/>
+          <w:iCs w:val="0"/>
+          <w:caps w:val="0"/>
+          <w:smallCaps w:val="0"/>
+          <w:strike w:val="0"/>
+          <w:dstrike w:val="0"/>
+          <w:outline w:val="0"/>
+          <w:shadow w:val="0"/>
+          <w:emboss w:val="0"/>
+          <w:imprint w:val="0"/>
+          <w:noProof w:val="0"/>
+          <w:vanish w:val="0"/>
+          <w:color w:val="auto"/>
+          <w:spacing w:val="0"/>
+          <w:w w:val="100"/>
+          <w:kern w:val="0"/>
+          <w:position w:val="0"/>
+          <w:sz w:val="22"/>
+          <w:szCs w:val="22"/>
+          <w:highlight w:val="none"/>
+          <w:u w:val="none" w:color="auto"/>
+          <w:effect w:val="none"/>
+          <w:bdr w:val="none" w:sz="0" w:space="0" w:color="auto"/>
           <w:shd w:val="clear" w:color="auto" w:fill="auto"/>
           <w:vertAlign w:val="baseline"/>
           <w:rtl w:val="0"/>
@@ -257,44 +257,44 @@
           <w:highlight w:val="none"/>
           <w:u w:val="none" w:color="auto"/>
           <w:effect w:val="none"/>
-          <w:bdr w:val="nil"/>
-          <w:shd w:val="clear" w:color="auto" w:fill="auto"/>
-          <w:vertAlign w:val="baseline"/>
-          <w:rtl w:val="0"/>
-          <w:cs w:val="0"/>
-          <w:lang w:val="fr-FR" w:eastAsia="zh-TW" w:bidi="ar-SA"/>
-        </w:rPr>
-        <w:t>Éstêéêém gåårdêén mêén yêét shy cõóúùrsêé.</w:t>
-      </w:r>
-      <w:r>
-        <w:rPr>
-          <w:rStyle w:val="DefaultParagraphFont"/>
-          <w:rFonts w:ascii="Calibri" w:eastAsia="Calibri" w:hAnsi="Calibri" w:cs="Calibri"/>
-          <w:b w:val="0"/>
-          <w:bCs w:val="0"/>
-          <w:i w:val="0"/>
-          <w:iCs w:val="0"/>
-          <w:caps w:val="0"/>
-          <w:smallCaps w:val="0"/>
-          <w:strike w:val="0"/>
-          <w:dstrike w:val="0"/>
-          <w:outline w:val="0"/>
-          <w:shadow w:val="0"/>
-          <w:emboss w:val="0"/>
-          <w:imprint w:val="0"/>
-          <w:noProof w:val="0"/>
-          <w:vanish w:val="0"/>
-          <w:color w:val="auto"/>
-          <w:spacing w:val="0"/>
-          <w:w w:val="100"/>
-          <w:kern w:val="0"/>
-          <w:position w:val="0"/>
-          <w:sz w:val="22"/>
-          <w:szCs w:val="22"/>
-          <w:highlight w:val="none"/>
-          <w:u w:val="none" w:color="auto"/>
-          <w:effect w:val="none"/>
-          <w:bdr w:val="nil"/>
+          <w:bdr w:val="none" w:sz="0" w:space="0" w:color="auto"/>
+          <w:shd w:val="clear" w:color="auto" w:fill="auto"/>
+          <w:vertAlign w:val="baseline"/>
+          <w:rtl w:val="0"/>
+          <w:cs w:val="0"/>
+          <w:lang w:val="fr-FR" w:eastAsia="zh-TW" w:bidi="ar-SA"/>
+        </w:rPr>
+        <w:t>Ëstèéèém gåàrdèén mèén yèét shy cööùýrsèé.</w:t>
+      </w:r>
+      <w:r>
+        <w:rPr>
+          <w:rStyle w:val="DefaultParagraphFont"/>
+          <w:rFonts w:ascii="Calibri" w:eastAsia="Calibri" w:hAnsi="Calibri" w:cs="Calibri"/>
+          <w:b w:val="0"/>
+          <w:bCs w:val="0"/>
+          <w:i w:val="0"/>
+          <w:iCs w:val="0"/>
+          <w:caps w:val="0"/>
+          <w:smallCaps w:val="0"/>
+          <w:strike w:val="0"/>
+          <w:dstrike w:val="0"/>
+          <w:outline w:val="0"/>
+          <w:shadow w:val="0"/>
+          <w:emboss w:val="0"/>
+          <w:imprint w:val="0"/>
+          <w:noProof w:val="0"/>
+          <w:vanish w:val="0"/>
+          <w:color w:val="auto"/>
+          <w:spacing w:val="0"/>
+          <w:w w:val="100"/>
+          <w:kern w:val="0"/>
+          <w:position w:val="0"/>
+          <w:sz w:val="22"/>
+          <w:szCs w:val="22"/>
+          <w:highlight w:val="none"/>
+          <w:u w:val="none" w:color="auto"/>
+          <w:effect w:val="none"/>
+          <w:bdr w:val="none" w:sz="0" w:space="0" w:color="auto"/>
           <w:shd w:val="clear" w:color="auto" w:fill="auto"/>
           <w:vertAlign w:val="baseline"/>
           <w:rtl w:val="0"/>
@@ -331,44 +331,44 @@
           <w:highlight w:val="none"/>
           <w:u w:val="none" w:color="auto"/>
           <w:effect w:val="none"/>
-          <w:bdr w:val="nil"/>
-          <w:shd w:val="clear" w:color="auto" w:fill="auto"/>
-          <w:vertAlign w:val="baseline"/>
-          <w:rtl w:val="0"/>
-          <w:cs w:val="0"/>
-          <w:lang w:val="fr-FR" w:eastAsia="zh-TW" w:bidi="ar-SA"/>
-        </w:rPr>
-        <w:t>Còónsùùltéèd ùùp my tòóléèrââbly sòóméètïîméès péèrpéètùùââl òóh.</w:t>
-      </w:r>
-      <w:r>
-        <w:rPr>
-          <w:rStyle w:val="DefaultParagraphFont"/>
-          <w:rFonts w:ascii="Calibri" w:eastAsia="Calibri" w:hAnsi="Calibri" w:cs="Calibri"/>
-          <w:b w:val="0"/>
-          <w:bCs w:val="0"/>
-          <w:i w:val="0"/>
-          <w:iCs w:val="0"/>
-          <w:caps w:val="0"/>
-          <w:smallCaps w:val="0"/>
-          <w:strike w:val="0"/>
-          <w:dstrike w:val="0"/>
-          <w:outline w:val="0"/>
-          <w:shadow w:val="0"/>
-          <w:emboss w:val="0"/>
-          <w:imprint w:val="0"/>
-          <w:noProof w:val="0"/>
-          <w:vanish w:val="0"/>
-          <w:color w:val="auto"/>
-          <w:spacing w:val="0"/>
-          <w:w w:val="100"/>
-          <w:kern w:val="0"/>
-          <w:position w:val="0"/>
-          <w:sz w:val="22"/>
-          <w:szCs w:val="22"/>
-          <w:highlight w:val="none"/>
-          <w:u w:val="none" w:color="auto"/>
-          <w:effect w:val="none"/>
-          <w:bdr w:val="nil"/>
+          <w:bdr w:val="none" w:sz="0" w:space="0" w:color="auto"/>
+          <w:shd w:val="clear" w:color="auto" w:fill="auto"/>
+          <w:vertAlign w:val="baseline"/>
+          <w:rtl w:val="0"/>
+          <w:cs w:val="0"/>
+          <w:lang w:val="fr-FR" w:eastAsia="zh-TW" w:bidi="ar-SA"/>
+        </w:rPr>
+        <w:t>Cöònsúültêëd úüp my töòlêëråábly söòmêëtîîmêës pêërpêëtúüåál öòh.</w:t>
+      </w:r>
+      <w:r>
+        <w:rPr>
+          <w:rStyle w:val="DefaultParagraphFont"/>
+          <w:rFonts w:ascii="Calibri" w:eastAsia="Calibri" w:hAnsi="Calibri" w:cs="Calibri"/>
+          <w:b w:val="0"/>
+          <w:bCs w:val="0"/>
+          <w:i w:val="0"/>
+          <w:iCs w:val="0"/>
+          <w:caps w:val="0"/>
+          <w:smallCaps w:val="0"/>
+          <w:strike w:val="0"/>
+          <w:dstrike w:val="0"/>
+          <w:outline w:val="0"/>
+          <w:shadow w:val="0"/>
+          <w:emboss w:val="0"/>
+          <w:imprint w:val="0"/>
+          <w:noProof w:val="0"/>
+          <w:vanish w:val="0"/>
+          <w:color w:val="auto"/>
+          <w:spacing w:val="0"/>
+          <w:w w:val="100"/>
+          <w:kern w:val="0"/>
+          <w:position w:val="0"/>
+          <w:sz w:val="22"/>
+          <w:szCs w:val="22"/>
+          <w:highlight w:val="none"/>
+          <w:u w:val="none" w:color="auto"/>
+          <w:effect w:val="none"/>
+          <w:bdr w:val="none" w:sz="0" w:space="0" w:color="auto"/>
           <w:shd w:val="clear" w:color="auto" w:fill="auto"/>
           <w:vertAlign w:val="baseline"/>
           <w:rtl w:val="0"/>
@@ -405,44 +405,44 @@
           <w:highlight w:val="none"/>
           <w:u w:val="none" w:color="auto"/>
           <w:effect w:val="none"/>
-          <w:bdr w:val="nil"/>
-          <w:shd w:val="clear" w:color="auto" w:fill="auto"/>
-          <w:vertAlign w:val="baseline"/>
-          <w:rtl w:val="0"/>
-          <w:cs w:val="0"/>
-          <w:lang w:val="fr-FR" w:eastAsia="zh-TW" w:bidi="ar-SA"/>
-        </w:rPr>
-        <w:t>Ëxprëëssìîöön æäccëëptæäncëë ìîmprùúdëëncëë pæärtìîcùúlæär hæäd ëëæät ùúnsæätìîæäblëë.</w:t>
-      </w:r>
-      <w:r>
-        <w:rPr>
-          <w:rStyle w:val="DefaultParagraphFont"/>
-          <w:rFonts w:ascii="Calibri" w:eastAsia="Calibri" w:hAnsi="Calibri" w:cs="Calibri"/>
-          <w:b w:val="0"/>
-          <w:bCs w:val="0"/>
-          <w:i w:val="0"/>
-          <w:iCs w:val="0"/>
-          <w:caps w:val="0"/>
-          <w:smallCaps w:val="0"/>
-          <w:strike w:val="0"/>
-          <w:dstrike w:val="0"/>
-          <w:outline w:val="0"/>
-          <w:shadow w:val="0"/>
-          <w:emboss w:val="0"/>
-          <w:imprint w:val="0"/>
-          <w:noProof w:val="0"/>
-          <w:vanish w:val="0"/>
-          <w:color w:val="auto"/>
-          <w:spacing w:val="0"/>
-          <w:w w:val="100"/>
-          <w:kern w:val="0"/>
-          <w:position w:val="0"/>
-          <w:sz w:val="22"/>
-          <w:szCs w:val="22"/>
-          <w:highlight w:val="none"/>
-          <w:u w:val="none" w:color="auto"/>
-          <w:effect w:val="none"/>
-          <w:bdr w:val="nil"/>
+          <w:bdr w:val="none" w:sz="0" w:space="0" w:color="auto"/>
+          <w:shd w:val="clear" w:color="auto" w:fill="auto"/>
+          <w:vertAlign w:val="baseline"/>
+          <w:rtl w:val="0"/>
+          <w:cs w:val="0"/>
+          <w:lang w:val="fr-FR" w:eastAsia="zh-TW" w:bidi="ar-SA"/>
+        </w:rPr>
+        <w:t>Ëxprééssïíõòn âåccééptâåncéé ïímprýüdééncéé pâårtïícýülâår hâåd ééâåt ýünsâåtïíâåbléé.</w:t>
+      </w:r>
+      <w:r>
+        <w:rPr>
+          <w:rStyle w:val="DefaultParagraphFont"/>
+          <w:rFonts w:ascii="Calibri" w:eastAsia="Calibri" w:hAnsi="Calibri" w:cs="Calibri"/>
+          <w:b w:val="0"/>
+          <w:bCs w:val="0"/>
+          <w:i w:val="0"/>
+          <w:iCs w:val="0"/>
+          <w:caps w:val="0"/>
+          <w:smallCaps w:val="0"/>
+          <w:strike w:val="0"/>
+          <w:dstrike w:val="0"/>
+          <w:outline w:val="0"/>
+          <w:shadow w:val="0"/>
+          <w:emboss w:val="0"/>
+          <w:imprint w:val="0"/>
+          <w:noProof w:val="0"/>
+          <w:vanish w:val="0"/>
+          <w:color w:val="auto"/>
+          <w:spacing w:val="0"/>
+          <w:w w:val="100"/>
+          <w:kern w:val="0"/>
+          <w:position w:val="0"/>
+          <w:sz w:val="22"/>
+          <w:szCs w:val="22"/>
+          <w:highlight w:val="none"/>
+          <w:u w:val="none" w:color="auto"/>
+          <w:effect w:val="none"/>
+          <w:bdr w:val="none" w:sz="0" w:space="0" w:color="auto"/>
           <w:shd w:val="clear" w:color="auto" w:fill="auto"/>
           <w:vertAlign w:val="baseline"/>
           <w:rtl w:val="0"/>
@@ -485,44 +485,44 @@
           <w:highlight w:val="none"/>
           <w:u w:val="none" w:color="auto"/>
           <w:effect w:val="none"/>
-          <w:bdr w:val="nil"/>
-          <w:shd w:val="clear" w:color="auto" w:fill="auto"/>
-          <w:vertAlign w:val="baseline"/>
-          <w:rtl w:val="0"/>
-          <w:cs w:val="0"/>
-          <w:lang w:val="fr-FR" w:eastAsia="zh-TW" w:bidi="ar-SA"/>
-        </w:rPr>
-        <w:t>Hâäd dêënóötîìng próöpêërly jóöîìntûýrêë yóöûý óöccâäsîìóön dîìrêëctly râäîìllêëry.</w:t>
-      </w:r>
-      <w:r>
-        <w:rPr>
-          <w:rStyle w:val="DefaultParagraphFont"/>
-          <w:rFonts w:ascii="Calibri" w:eastAsia="Calibri" w:hAnsi="Calibri" w:cs="Calibri"/>
-          <w:b w:val="0"/>
-          <w:bCs w:val="0"/>
-          <w:i w:val="0"/>
-          <w:iCs w:val="0"/>
-          <w:caps w:val="0"/>
-          <w:smallCaps w:val="0"/>
-          <w:strike w:val="0"/>
-          <w:dstrike w:val="0"/>
-          <w:outline w:val="0"/>
-          <w:shadow w:val="0"/>
-          <w:emboss w:val="0"/>
-          <w:imprint w:val="0"/>
-          <w:noProof w:val="0"/>
-          <w:vanish w:val="0"/>
-          <w:color w:val="auto"/>
-          <w:spacing w:val="0"/>
-          <w:w w:val="100"/>
-          <w:kern w:val="0"/>
-          <w:position w:val="0"/>
-          <w:sz w:val="22"/>
-          <w:szCs w:val="22"/>
-          <w:highlight w:val="none"/>
-          <w:u w:val="none" w:color="auto"/>
-          <w:effect w:val="none"/>
-          <w:bdr w:val="nil"/>
+          <w:bdr w:val="none" w:sz="0" w:space="0" w:color="auto"/>
+          <w:shd w:val="clear" w:color="auto" w:fill="auto"/>
+          <w:vertAlign w:val="baseline"/>
+          <w:rtl w:val="0"/>
+          <w:cs w:val="0"/>
+          <w:lang w:val="fr-FR" w:eastAsia="zh-TW" w:bidi="ar-SA"/>
+        </w:rPr>
+        <w:t>Háåd dèênòötîíng pròöpèêrly jòöîíntúýrèê yòöúý òöccáåsîíòön dîírèêctly ráåîíllèêry.</w:t>
+      </w:r>
+      <w:r>
+        <w:rPr>
+          <w:rStyle w:val="DefaultParagraphFont"/>
+          <w:rFonts w:ascii="Calibri" w:eastAsia="Calibri" w:hAnsi="Calibri" w:cs="Calibri"/>
+          <w:b w:val="0"/>
+          <w:bCs w:val="0"/>
+          <w:i w:val="0"/>
+          <w:iCs w:val="0"/>
+          <w:caps w:val="0"/>
+          <w:smallCaps w:val="0"/>
+          <w:strike w:val="0"/>
+          <w:dstrike w:val="0"/>
+          <w:outline w:val="0"/>
+          <w:shadow w:val="0"/>
+          <w:emboss w:val="0"/>
+          <w:imprint w:val="0"/>
+          <w:noProof w:val="0"/>
+          <w:vanish w:val="0"/>
+          <w:color w:val="auto"/>
+          <w:spacing w:val="0"/>
+          <w:w w:val="100"/>
+          <w:kern w:val="0"/>
+          <w:position w:val="0"/>
+          <w:sz w:val="22"/>
+          <w:szCs w:val="22"/>
+          <w:highlight w:val="none"/>
+          <w:u w:val="none" w:color="auto"/>
+          <w:effect w:val="none"/>
+          <w:bdr w:val="none" w:sz="0" w:space="0" w:color="auto"/>
           <w:shd w:val="clear" w:color="auto" w:fill="auto"/>
           <w:vertAlign w:val="baseline"/>
           <w:rtl w:val="0"/>
@@ -559,44 +559,44 @@
           <w:highlight w:val="none"/>
           <w:u w:val="none" w:color="auto"/>
           <w:effect w:val="none"/>
-          <w:bdr w:val="nil"/>
-          <w:shd w:val="clear" w:color="auto" w:fill="auto"/>
-          <w:vertAlign w:val="baseline"/>
-          <w:rtl w:val="0"/>
-          <w:cs w:val="0"/>
-          <w:lang w:val="fr-FR" w:eastAsia="zh-TW" w:bidi="ar-SA"/>
-        </w:rPr>
-        <w:t>Ìn säàìíd töò öòf pöòöòr fùùll bêè pöòst fäàcêè snùùg.</w:t>
-      </w:r>
-      <w:r>
-        <w:rPr>
-          <w:rStyle w:val="DefaultParagraphFont"/>
-          <w:rFonts w:ascii="Calibri" w:eastAsia="Calibri" w:hAnsi="Calibri" w:cs="Calibri"/>
-          <w:b w:val="0"/>
-          <w:bCs w:val="0"/>
-          <w:i w:val="0"/>
-          <w:iCs w:val="0"/>
-          <w:caps w:val="0"/>
-          <w:smallCaps w:val="0"/>
-          <w:strike w:val="0"/>
-          <w:dstrike w:val="0"/>
-          <w:outline w:val="0"/>
-          <w:shadow w:val="0"/>
-          <w:emboss w:val="0"/>
-          <w:imprint w:val="0"/>
-          <w:noProof w:val="0"/>
-          <w:vanish w:val="0"/>
-          <w:color w:val="auto"/>
-          <w:spacing w:val="0"/>
-          <w:w w:val="100"/>
-          <w:kern w:val="0"/>
-          <w:position w:val="0"/>
-          <w:sz w:val="22"/>
-          <w:szCs w:val="22"/>
-          <w:highlight w:val="none"/>
-          <w:u w:val="none" w:color="auto"/>
-          <w:effect w:val="none"/>
-          <w:bdr w:val="nil"/>
+          <w:bdr w:val="none" w:sz="0" w:space="0" w:color="auto"/>
+          <w:shd w:val="clear" w:color="auto" w:fill="auto"/>
+          <w:vertAlign w:val="baseline"/>
+          <w:rtl w:val="0"/>
+          <w:cs w:val="0"/>
+          <w:lang w:val="fr-FR" w:eastAsia="zh-TW" w:bidi="ar-SA"/>
+        </w:rPr>
+        <w:t>În sââíïd tòõ òõf pòõòõr fûüll bêë pòõst fââcêë snûüg.</w:t>
+      </w:r>
+      <w:r>
+        <w:rPr>
+          <w:rStyle w:val="DefaultParagraphFont"/>
+          <w:rFonts w:ascii="Calibri" w:eastAsia="Calibri" w:hAnsi="Calibri" w:cs="Calibri"/>
+          <w:b w:val="0"/>
+          <w:bCs w:val="0"/>
+          <w:i w:val="0"/>
+          <w:iCs w:val="0"/>
+          <w:caps w:val="0"/>
+          <w:smallCaps w:val="0"/>
+          <w:strike w:val="0"/>
+          <w:dstrike w:val="0"/>
+          <w:outline w:val="0"/>
+          <w:shadow w:val="0"/>
+          <w:emboss w:val="0"/>
+          <w:imprint w:val="0"/>
+          <w:noProof w:val="0"/>
+          <w:vanish w:val="0"/>
+          <w:color w:val="auto"/>
+          <w:spacing w:val="0"/>
+          <w:w w:val="100"/>
+          <w:kern w:val="0"/>
+          <w:position w:val="0"/>
+          <w:sz w:val="22"/>
+          <w:szCs w:val="22"/>
+          <w:highlight w:val="none"/>
+          <w:u w:val="none" w:color="auto"/>
+          <w:effect w:val="none"/>
+          <w:bdr w:val="none" w:sz="0" w:space="0" w:color="auto"/>
           <w:shd w:val="clear" w:color="auto" w:fill="auto"/>
           <w:vertAlign w:val="baseline"/>
           <w:rtl w:val="0"/>
@@ -633,44 +633,44 @@
           <w:highlight w:val="none"/>
           <w:u w:val="none" w:color="auto"/>
           <w:effect w:val="none"/>
-          <w:bdr w:val="nil"/>
-          <w:shd w:val="clear" w:color="auto" w:fill="auto"/>
-          <w:vertAlign w:val="baseline"/>
-          <w:rtl w:val="0"/>
-          <w:cs w:val="0"/>
-          <w:lang w:val="fr-FR" w:eastAsia="zh-TW" w:bidi="ar-SA"/>
-        </w:rPr>
-        <w:t>Întrôõdúücëéd îímprúüdëéncëé sëéëé sáæy úünplëéáæsîíng dëévôõnshîírëé áæccëéptáæncëé sôõn.</w:t>
-      </w:r>
-      <w:r>
-        <w:rPr>
-          <w:rStyle w:val="DefaultParagraphFont"/>
-          <w:rFonts w:ascii="Calibri" w:eastAsia="Calibri" w:hAnsi="Calibri" w:cs="Calibri"/>
-          <w:b w:val="0"/>
-          <w:bCs w:val="0"/>
-          <w:i w:val="0"/>
-          <w:iCs w:val="0"/>
-          <w:caps w:val="0"/>
-          <w:smallCaps w:val="0"/>
-          <w:strike w:val="0"/>
-          <w:dstrike w:val="0"/>
-          <w:outline w:val="0"/>
-          <w:shadow w:val="0"/>
-          <w:emboss w:val="0"/>
-          <w:imprint w:val="0"/>
-          <w:noProof w:val="0"/>
-          <w:vanish w:val="0"/>
-          <w:color w:val="auto"/>
-          <w:spacing w:val="0"/>
-          <w:w w:val="100"/>
-          <w:kern w:val="0"/>
-          <w:position w:val="0"/>
-          <w:sz w:val="22"/>
-          <w:szCs w:val="22"/>
-          <w:highlight w:val="none"/>
-          <w:u w:val="none" w:color="auto"/>
-          <w:effect w:val="none"/>
-          <w:bdr w:val="nil"/>
+          <w:bdr w:val="none" w:sz="0" w:space="0" w:color="auto"/>
+          <w:shd w:val="clear" w:color="auto" w:fill="auto"/>
+          <w:vertAlign w:val="baseline"/>
+          <w:rtl w:val="0"/>
+          <w:cs w:val="0"/>
+          <w:lang w:val="fr-FR" w:eastAsia="zh-TW" w:bidi="ar-SA"/>
+        </w:rPr>
+        <w:t>Ïntrõõdûücëéd îïmprûüdëéncëé sëéëé sáãy ûünplëéáãsîïng dëévõõnshîïrëé áãccëéptáãncëé sõõn.</w:t>
+      </w:r>
+      <w:r>
+        <w:rPr>
+          <w:rStyle w:val="DefaultParagraphFont"/>
+          <w:rFonts w:ascii="Calibri" w:eastAsia="Calibri" w:hAnsi="Calibri" w:cs="Calibri"/>
+          <w:b w:val="0"/>
+          <w:bCs w:val="0"/>
+          <w:i w:val="0"/>
+          <w:iCs w:val="0"/>
+          <w:caps w:val="0"/>
+          <w:smallCaps w:val="0"/>
+          <w:strike w:val="0"/>
+          <w:dstrike w:val="0"/>
+          <w:outline w:val="0"/>
+          <w:shadow w:val="0"/>
+          <w:emboss w:val="0"/>
+          <w:imprint w:val="0"/>
+          <w:noProof w:val="0"/>
+          <w:vanish w:val="0"/>
+          <w:color w:val="auto"/>
+          <w:spacing w:val="0"/>
+          <w:w w:val="100"/>
+          <w:kern w:val="0"/>
+          <w:position w:val="0"/>
+          <w:sz w:val="22"/>
+          <w:szCs w:val="22"/>
+          <w:highlight w:val="none"/>
+          <w:u w:val="none" w:color="auto"/>
+          <w:effect w:val="none"/>
+          <w:bdr w:val="none" w:sz="0" w:space="0" w:color="auto"/>
           <w:shd w:val="clear" w:color="auto" w:fill="auto"/>
           <w:vertAlign w:val="baseline"/>
           <w:rtl w:val="0"/>
@@ -707,44 +707,44 @@
           <w:highlight w:val="none"/>
           <w:u w:val="none" w:color="auto"/>
           <w:effect w:val="none"/>
-          <w:bdr w:val="nil"/>
-          <w:shd w:val="clear" w:color="auto" w:fill="auto"/>
-          <w:vertAlign w:val="baseline"/>
-          <w:rtl w:val="0"/>
-          <w:cs w:val="0"/>
-          <w:lang w:val="fr-FR" w:eastAsia="zh-TW" w:bidi="ar-SA"/>
-        </w:rPr>
-        <w:t>Ëxêétêér lôôngêér wîísdôôm gååy nôôr dêésîígn åågêé.</w:t>
-      </w:r>
-      <w:r>
-        <w:rPr>
-          <w:rStyle w:val="DefaultParagraphFont"/>
-          <w:rFonts w:ascii="Calibri" w:eastAsia="Calibri" w:hAnsi="Calibri" w:cs="Calibri"/>
-          <w:b w:val="0"/>
-          <w:bCs w:val="0"/>
-          <w:i w:val="0"/>
-          <w:iCs w:val="0"/>
-          <w:caps w:val="0"/>
-          <w:smallCaps w:val="0"/>
-          <w:strike w:val="0"/>
-          <w:dstrike w:val="0"/>
-          <w:outline w:val="0"/>
-          <w:shadow w:val="0"/>
-          <w:emboss w:val="0"/>
-          <w:imprint w:val="0"/>
-          <w:noProof w:val="0"/>
-          <w:vanish w:val="0"/>
-          <w:color w:val="auto"/>
-          <w:spacing w:val="0"/>
-          <w:w w:val="100"/>
-          <w:kern w:val="0"/>
-          <w:position w:val="0"/>
-          <w:sz w:val="22"/>
-          <w:szCs w:val="22"/>
-          <w:highlight w:val="none"/>
-          <w:u w:val="none" w:color="auto"/>
-          <w:effect w:val="none"/>
-          <w:bdr w:val="nil"/>
+          <w:bdr w:val="none" w:sz="0" w:space="0" w:color="auto"/>
+          <w:shd w:val="clear" w:color="auto" w:fill="auto"/>
+          <w:vertAlign w:val="baseline"/>
+          <w:rtl w:val="0"/>
+          <w:cs w:val="0"/>
+          <w:lang w:val="fr-FR" w:eastAsia="zh-TW" w:bidi="ar-SA"/>
+        </w:rPr>
+        <w:t>Éxèétèér lõõngèér wìísdõõm gãäy nõõr dèésìígn ãägèé.</w:t>
+      </w:r>
+      <w:r>
+        <w:rPr>
+          <w:rStyle w:val="DefaultParagraphFont"/>
+          <w:rFonts w:ascii="Calibri" w:eastAsia="Calibri" w:hAnsi="Calibri" w:cs="Calibri"/>
+          <w:b w:val="0"/>
+          <w:bCs w:val="0"/>
+          <w:i w:val="0"/>
+          <w:iCs w:val="0"/>
+          <w:caps w:val="0"/>
+          <w:smallCaps w:val="0"/>
+          <w:strike w:val="0"/>
+          <w:dstrike w:val="0"/>
+          <w:outline w:val="0"/>
+          <w:shadow w:val="0"/>
+          <w:emboss w:val="0"/>
+          <w:imprint w:val="0"/>
+          <w:noProof w:val="0"/>
+          <w:vanish w:val="0"/>
+          <w:color w:val="auto"/>
+          <w:spacing w:val="0"/>
+          <w:w w:val="100"/>
+          <w:kern w:val="0"/>
+          <w:position w:val="0"/>
+          <w:sz w:val="22"/>
+          <w:szCs w:val="22"/>
+          <w:highlight w:val="none"/>
+          <w:u w:val="none" w:color="auto"/>
+          <w:effect w:val="none"/>
+          <w:bdr w:val="none" w:sz="0" w:space="0" w:color="auto"/>
           <w:shd w:val="clear" w:color="auto" w:fill="auto"/>
           <w:vertAlign w:val="baseline"/>
           <w:rtl w:val="0"/>
@@ -781,44 +781,44 @@
           <w:highlight w:val="none"/>
           <w:u w:val="none" w:color="auto"/>
           <w:effect w:val="none"/>
-          <w:bdr w:val="nil"/>
-          <w:shd w:val="clear" w:color="auto" w:fill="auto"/>
-          <w:vertAlign w:val="baseline"/>
-          <w:rtl w:val="0"/>
-          <w:cs w:val="0"/>
-          <w:lang w:val="fr-FR" w:eastAsia="zh-TW" w:bidi="ar-SA"/>
-        </w:rPr>
-        <w:t>Åm wëêæäthëêr tòó ëêntëêrëêd nòórlæänd nòó ìïn shòówìïng sëêrvìïcëê.</w:t>
-      </w:r>
-      <w:r>
-        <w:rPr>
-          <w:rStyle w:val="DefaultParagraphFont"/>
-          <w:rFonts w:ascii="Calibri" w:eastAsia="Calibri" w:hAnsi="Calibri" w:cs="Calibri"/>
-          <w:b w:val="0"/>
-          <w:bCs w:val="0"/>
-          <w:i w:val="0"/>
-          <w:iCs w:val="0"/>
-          <w:caps w:val="0"/>
-          <w:smallCaps w:val="0"/>
-          <w:strike w:val="0"/>
-          <w:dstrike w:val="0"/>
-          <w:outline w:val="0"/>
-          <w:shadow w:val="0"/>
-          <w:emboss w:val="0"/>
-          <w:imprint w:val="0"/>
-          <w:noProof w:val="0"/>
-          <w:vanish w:val="0"/>
-          <w:color w:val="auto"/>
-          <w:spacing w:val="0"/>
-          <w:w w:val="100"/>
-          <w:kern w:val="0"/>
-          <w:position w:val="0"/>
-          <w:sz w:val="22"/>
-          <w:szCs w:val="22"/>
-          <w:highlight w:val="none"/>
-          <w:u w:val="none" w:color="auto"/>
-          <w:effect w:val="none"/>
-          <w:bdr w:val="nil"/>
+          <w:bdr w:val="none" w:sz="0" w:space="0" w:color="auto"/>
+          <w:shd w:val="clear" w:color="auto" w:fill="auto"/>
+          <w:vertAlign w:val="baseline"/>
+          <w:rtl w:val="0"/>
+          <w:cs w:val="0"/>
+          <w:lang w:val="fr-FR" w:eastAsia="zh-TW" w:bidi="ar-SA"/>
+        </w:rPr>
+        <w:t>Äm wèëáâthèër tòó èëntèërèëd nòórláând nòó ïín shòówïíng sèërvïícèë.</w:t>
+      </w:r>
+      <w:r>
+        <w:rPr>
+          <w:rStyle w:val="DefaultParagraphFont"/>
+          <w:rFonts w:ascii="Calibri" w:eastAsia="Calibri" w:hAnsi="Calibri" w:cs="Calibri"/>
+          <w:b w:val="0"/>
+          <w:bCs w:val="0"/>
+          <w:i w:val="0"/>
+          <w:iCs w:val="0"/>
+          <w:caps w:val="0"/>
+          <w:smallCaps w:val="0"/>
+          <w:strike w:val="0"/>
+          <w:dstrike w:val="0"/>
+          <w:outline w:val="0"/>
+          <w:shadow w:val="0"/>
+          <w:emboss w:val="0"/>
+          <w:imprint w:val="0"/>
+          <w:noProof w:val="0"/>
+          <w:vanish w:val="0"/>
+          <w:color w:val="auto"/>
+          <w:spacing w:val="0"/>
+          <w:w w:val="100"/>
+          <w:kern w:val="0"/>
+          <w:position w:val="0"/>
+          <w:sz w:val="22"/>
+          <w:szCs w:val="22"/>
+          <w:highlight w:val="none"/>
+          <w:u w:val="none" w:color="auto"/>
+          <w:effect w:val="none"/>
+          <w:bdr w:val="none" w:sz="0" w:space="0" w:color="auto"/>
           <w:shd w:val="clear" w:color="auto" w:fill="auto"/>
           <w:vertAlign w:val="baseline"/>
           <w:rtl w:val="0"/>
@@ -855,44 +855,44 @@
           <w:highlight w:val="none"/>
           <w:u w:val="none" w:color="auto"/>
           <w:effect w:val="none"/>
-          <w:bdr w:val="nil"/>
-          <w:shd w:val="clear" w:color="auto" w:fill="auto"/>
-          <w:vertAlign w:val="baseline"/>
-          <w:rtl w:val="0"/>
-          <w:cs w:val="0"/>
-          <w:lang w:val="fr-FR" w:eastAsia="zh-TW" w:bidi="ar-SA"/>
-        </w:rPr>
-        <w:t>Nòòr rêépêéàætêéd spêéàækííng shy àæppêétíítêé.</w:t>
-      </w:r>
-      <w:r>
-        <w:rPr>
-          <w:rStyle w:val="DefaultParagraphFont"/>
-          <w:rFonts w:ascii="Calibri" w:eastAsia="Calibri" w:hAnsi="Calibri" w:cs="Calibri"/>
-          <w:b w:val="0"/>
-          <w:bCs w:val="0"/>
-          <w:i w:val="0"/>
-          <w:iCs w:val="0"/>
-          <w:caps w:val="0"/>
-          <w:smallCaps w:val="0"/>
-          <w:strike w:val="0"/>
-          <w:dstrike w:val="0"/>
-          <w:outline w:val="0"/>
-          <w:shadow w:val="0"/>
-          <w:emboss w:val="0"/>
-          <w:imprint w:val="0"/>
-          <w:noProof w:val="0"/>
-          <w:vanish w:val="0"/>
-          <w:color w:val="auto"/>
-          <w:spacing w:val="0"/>
-          <w:w w:val="100"/>
-          <w:kern w:val="0"/>
-          <w:position w:val="0"/>
-          <w:sz w:val="22"/>
-          <w:szCs w:val="22"/>
-          <w:highlight w:val="none"/>
-          <w:u w:val="none" w:color="auto"/>
-          <w:effect w:val="none"/>
-          <w:bdr w:val="nil"/>
+          <w:bdr w:val="none" w:sz="0" w:space="0" w:color="auto"/>
+          <w:shd w:val="clear" w:color="auto" w:fill="auto"/>
+          <w:vertAlign w:val="baseline"/>
+          <w:rtl w:val="0"/>
+          <w:cs w:val="0"/>
+          <w:lang w:val="fr-FR" w:eastAsia="zh-TW" w:bidi="ar-SA"/>
+        </w:rPr>
+        <w:t>Nõôr rèépèéäàtèéd spèéäàkïïng shy äàppèétïïtèé.</w:t>
+      </w:r>
+      <w:r>
+        <w:rPr>
+          <w:rStyle w:val="DefaultParagraphFont"/>
+          <w:rFonts w:ascii="Calibri" w:eastAsia="Calibri" w:hAnsi="Calibri" w:cs="Calibri"/>
+          <w:b w:val="0"/>
+          <w:bCs w:val="0"/>
+          <w:i w:val="0"/>
+          <w:iCs w:val="0"/>
+          <w:caps w:val="0"/>
+          <w:smallCaps w:val="0"/>
+          <w:strike w:val="0"/>
+          <w:dstrike w:val="0"/>
+          <w:outline w:val="0"/>
+          <w:shadow w:val="0"/>
+          <w:emboss w:val="0"/>
+          <w:imprint w:val="0"/>
+          <w:noProof w:val="0"/>
+          <w:vanish w:val="0"/>
+          <w:color w:val="auto"/>
+          <w:spacing w:val="0"/>
+          <w:w w:val="100"/>
+          <w:kern w:val="0"/>
+          <w:position w:val="0"/>
+          <w:sz w:val="22"/>
+          <w:szCs w:val="22"/>
+          <w:highlight w:val="none"/>
+          <w:u w:val="none" w:color="auto"/>
+          <w:effect w:val="none"/>
+          <w:bdr w:val="none" w:sz="0" w:space="0" w:color="auto"/>
           <w:shd w:val="clear" w:color="auto" w:fill="auto"/>
           <w:vertAlign w:val="baseline"/>
           <w:rtl w:val="0"/>
@@ -929,44 +929,44 @@
           <w:highlight w:val="none"/>
           <w:u w:val="none" w:color="auto"/>
           <w:effect w:val="none"/>
-          <w:bdr w:val="nil"/>
-          <w:shd w:val="clear" w:color="auto" w:fill="auto"/>
-          <w:vertAlign w:val="baseline"/>
-          <w:rtl w:val="0"/>
-          <w:cs w:val="0"/>
-          <w:lang w:val="fr-FR" w:eastAsia="zh-TW" w:bidi="ar-SA"/>
-        </w:rPr>
-        <w:t>Êxcíìtéèd íìt hæâstíìly æân pæâstúùréè íìt öôbséèrvéè.</w:t>
-      </w:r>
-      <w:r>
-        <w:rPr>
-          <w:rStyle w:val="DefaultParagraphFont"/>
-          <w:rFonts w:ascii="Calibri" w:eastAsia="Calibri" w:hAnsi="Calibri" w:cs="Calibri"/>
-          <w:b w:val="0"/>
-          <w:bCs w:val="0"/>
-          <w:i w:val="0"/>
-          <w:iCs w:val="0"/>
-          <w:caps w:val="0"/>
-          <w:smallCaps w:val="0"/>
-          <w:strike w:val="0"/>
-          <w:dstrike w:val="0"/>
-          <w:outline w:val="0"/>
-          <w:shadow w:val="0"/>
-          <w:emboss w:val="0"/>
-          <w:imprint w:val="0"/>
-          <w:noProof w:val="0"/>
-          <w:vanish w:val="0"/>
-          <w:color w:val="auto"/>
-          <w:spacing w:val="0"/>
-          <w:w w:val="100"/>
-          <w:kern w:val="0"/>
-          <w:position w:val="0"/>
-          <w:sz w:val="22"/>
-          <w:szCs w:val="22"/>
-          <w:highlight w:val="none"/>
-          <w:u w:val="none" w:color="auto"/>
-          <w:effect w:val="none"/>
-          <w:bdr w:val="nil"/>
+          <w:bdr w:val="none" w:sz="0" w:space="0" w:color="auto"/>
+          <w:shd w:val="clear" w:color="auto" w:fill="auto"/>
+          <w:vertAlign w:val="baseline"/>
+          <w:rtl w:val="0"/>
+          <w:cs w:val="0"/>
+          <w:lang w:val="fr-FR" w:eastAsia="zh-TW" w:bidi="ar-SA"/>
+        </w:rPr>
+        <w:t>Ëxcîítêëd îít håàstîíly åàn påàstûúrêë îít õóbsêërvêë.</w:t>
+      </w:r>
+      <w:r>
+        <w:rPr>
+          <w:rStyle w:val="DefaultParagraphFont"/>
+          <w:rFonts w:ascii="Calibri" w:eastAsia="Calibri" w:hAnsi="Calibri" w:cs="Calibri"/>
+          <w:b w:val="0"/>
+          <w:bCs w:val="0"/>
+          <w:i w:val="0"/>
+          <w:iCs w:val="0"/>
+          <w:caps w:val="0"/>
+          <w:smallCaps w:val="0"/>
+          <w:strike w:val="0"/>
+          <w:dstrike w:val="0"/>
+          <w:outline w:val="0"/>
+          <w:shadow w:val="0"/>
+          <w:emboss w:val="0"/>
+          <w:imprint w:val="0"/>
+          <w:noProof w:val="0"/>
+          <w:vanish w:val="0"/>
+          <w:color w:val="auto"/>
+          <w:spacing w:val="0"/>
+          <w:w w:val="100"/>
+          <w:kern w:val="0"/>
+          <w:position w:val="0"/>
+          <w:sz w:val="22"/>
+          <w:szCs w:val="22"/>
+          <w:highlight w:val="none"/>
+          <w:u w:val="none" w:color="auto"/>
+          <w:effect w:val="none"/>
+          <w:bdr w:val="none" w:sz="0" w:space="0" w:color="auto"/>
           <w:shd w:val="clear" w:color="auto" w:fill="auto"/>
           <w:vertAlign w:val="baseline"/>
           <w:rtl w:val="0"/>
@@ -1003,14 +1003,14 @@
           <w:highlight w:val="none"/>
           <w:u w:val="none" w:color="auto"/>
           <w:effect w:val="none"/>
-          <w:bdr w:val="nil"/>
-          <w:shd w:val="clear" w:color="auto" w:fill="auto"/>
-          <w:vertAlign w:val="baseline"/>
-          <w:rtl w:val="0"/>
-          <w:cs w:val="0"/>
-          <w:lang w:val="fr-FR" w:eastAsia="zh-TW" w:bidi="ar-SA"/>
-        </w:rPr>
-        <w:t>Snüùg hæænd höów dæærêë hêërêë töóöó.</w:t>
+          <w:bdr w:val="none" w:sz="0" w:space="0" w:color="auto"/>
+          <w:shd w:val="clear" w:color="auto" w:fill="auto"/>
+          <w:vertAlign w:val="baseline"/>
+          <w:rtl w:val="0"/>
+          <w:cs w:val="0"/>
+          <w:lang w:val="fr-FR" w:eastAsia="zh-TW" w:bidi="ar-SA"/>
+        </w:rPr>
+        <w:t>Snüýg häånd hòõw däårëé hëérëé tòõòõ.</w:t>
       </w:r>
       <w:bookmarkStart w:id="0" w:name="_GoBack"/>
       <w:bookmarkEnd w:id="0"/>

--- a/Test_BP/Fol_2k_files_500(2)/fr-FR/file 500_2 - Copy (356).docx
+++ b/Test_BP/Fol_2k_files_500(2)/fr-FR/file 500_2 - Copy (356).docx
@@ -42,7 +42,7 @@
           <w:cs w:val="0"/>
           <w:lang w:val="fr-FR" w:eastAsia="zh-TW" w:bidi="ar-SA"/>
         </w:rPr>
-        <w:t>t éèxcéèpt tòõ sòõ téèmpéèr mýütýüãâl tãâstéès mòõthéèr.</w:t>
+        <w:t>t éèxcéèpt tõò sõò téèmpéèr mýýtýýãål tãåstéès mõòthéèr.</w:t>
       </w:r>
       <w:r>
         <w:rPr>
@@ -116,7 +116,7 @@
           <w:cs w:val="0"/>
           <w:lang w:val="fr-FR" w:eastAsia="zh-TW" w:bidi="ar-SA"/>
         </w:rPr>
-        <w:t>Íntêèrêèstêèd cüùltïïváåtêèd ïïts cóõntïïnüùïïng nóõw yêèt áårêè.</w:t>
+        <w:t>Íntèèrèèstèèd cüùltìîvãätèèd ìîts cöõntìînüùìîng nöõw yèèt ãärèè.</w:t>
       </w:r>
       <w:r>
         <w:rPr>
@@ -190,7 +190,7 @@
           <w:cs w:val="0"/>
           <w:lang w:val="fr-FR" w:eastAsia="zh-TW" w:bidi="ar-SA"/>
         </w:rPr>
-        <w:t>Óúút ìîntëèrëèstëèd æäccëèptæäncëè óôúúr pæärtìîæälìîty æäffróôntìîng úúnplëèæäsæänt why æädd.</w:t>
+        <w:t>Òûùt ìíntêërêëstêëd æãccêëptæãncêë òõûùr pæãrtìíæãlìíty æãffròõntìíng ûùnplêëæãsæãnt why æãdd.</w:t>
       </w:r>
       <w:r>
         <w:rPr>
@@ -264,7 +264,7 @@
           <w:cs w:val="0"/>
           <w:lang w:val="fr-FR" w:eastAsia="zh-TW" w:bidi="ar-SA"/>
         </w:rPr>
-        <w:t>Ëstèéèém gåàrdèén mèén yèét shy cööùýrsèé.</w:t>
+        <w:t>Éstêêêêm gâârdêên mêên yêêt shy cõòýúrsêê.</w:t>
       </w:r>
       <w:r>
         <w:rPr>
@@ -338,7 +338,7 @@
           <w:cs w:val="0"/>
           <w:lang w:val="fr-FR" w:eastAsia="zh-TW" w:bidi="ar-SA"/>
         </w:rPr>
-        <w:t>Cöònsúültêëd úüp my töòlêëråábly söòmêëtîîmêës pêërpêëtúüåál öòh.</w:t>
+        <w:t>Còônsúýltéêd úýp my tòôléêráæbly sòôméêtïïméês péêrpéêtúýáæl òôh.</w:t>
       </w:r>
       <w:r>
         <w:rPr>
@@ -412,7 +412,7 @@
           <w:cs w:val="0"/>
           <w:lang w:val="fr-FR" w:eastAsia="zh-TW" w:bidi="ar-SA"/>
         </w:rPr>
-        <w:t>Ëxprééssïíõòn âåccééptâåncéé ïímprýüdééncéé pâårtïícýülâår hâåd ééâåt ýünsâåtïíâåbléé.</w:t>
+        <w:t>Èxprêêssììóõn åäccêêptåäncêê ììmprúúdêêncêê påärtììcúúlåär håäd êêåät úúnsåätììåäblêê.</w:t>
       </w:r>
       <w:r>
         <w:rPr>
@@ -492,7 +492,7 @@
           <w:cs w:val="0"/>
           <w:lang w:val="fr-FR" w:eastAsia="zh-TW" w:bidi="ar-SA"/>
         </w:rPr>
-        <w:t>Háåd dèênòötîíng pròöpèêrly jòöîíntúýrèê yòöúý òöccáåsîíòön dîírèêctly ráåîíllèêry.</w:t>
+        <w:t>Hâäd déênöôtïìng pröôpéêrly jöôïìntûúréê yöôûú öôccâäsïìöôn dïìréêctly râäïìlléêry.</w:t>
       </w:r>
       <w:r>
         <w:rPr>
@@ -566,7 +566,7 @@
           <w:cs w:val="0"/>
           <w:lang w:val="fr-FR" w:eastAsia="zh-TW" w:bidi="ar-SA"/>
         </w:rPr>
-        <w:t>În sââíïd tòõ òõf pòõòõr fûüll bêë pòõst fââcêë snûüg.</w:t>
+        <w:t>În sáãïïd tôó ôóf pôóôór füùll bëé pôóst fáãcëé snüùg.</w:t>
       </w:r>
       <w:r>
         <w:rPr>
@@ -640,7 +640,7 @@
           <w:cs w:val="0"/>
           <w:lang w:val="fr-FR" w:eastAsia="zh-TW" w:bidi="ar-SA"/>
         </w:rPr>
-        <w:t>Ïntrõõdûücëéd îïmprûüdëéncëé sëéëé sáãy ûünplëéáãsîïng dëévõõnshîïrëé áãccëéptáãncëé sõõn.</w:t>
+        <w:t>Íntrõódýýcéëd ìímprýýdéëncéë séëéë sæäy ýýnpléëæäsìíng déëvõónshìíréë æäccéëptæäncéë sõón.</w:t>
       </w:r>
       <w:r>
         <w:rPr>
@@ -714,7 +714,7 @@
           <w:cs w:val="0"/>
           <w:lang w:val="fr-FR" w:eastAsia="zh-TW" w:bidi="ar-SA"/>
         </w:rPr>
-        <w:t>Éxèétèér lõõngèér wìísdõõm gãäy nõõr dèésìígn ãägèé.</w:t>
+        <w:t>Èxèêtèêr lòõngèêr wïîsdòõm gããy nòõr dèêsïîgn ããgèê.</w:t>
       </w:r>
       <w:r>
         <w:rPr>
@@ -788,7 +788,7 @@
           <w:cs w:val="0"/>
           <w:lang w:val="fr-FR" w:eastAsia="zh-TW" w:bidi="ar-SA"/>
         </w:rPr>
-        <w:t>Äm wèëáâthèër tòó èëntèërèëd nòórláând nòó ïín shòówïíng sèërvïícèë.</w:t>
+        <w:t>Äm wêêãåthêêr tõõ êêntêêrêêd nõõrlãånd nõõ ìïn shõõwìïng sêêrvìïcêê.</w:t>
       </w:r>
       <w:r>
         <w:rPr>
@@ -862,7 +862,7 @@
           <w:cs w:val="0"/>
           <w:lang w:val="fr-FR" w:eastAsia="zh-TW" w:bidi="ar-SA"/>
         </w:rPr>
-        <w:t>Nõôr rèépèéäàtèéd spèéäàkïïng shy äàppèétïïtèé.</w:t>
+        <w:t>Nòòr rëépëéáâtëéd spëéáâkïîng shy áâppëétïîtëé.</w:t>
       </w:r>
       <w:r>
         <w:rPr>
@@ -936,7 +936,7 @@
           <w:cs w:val="0"/>
           <w:lang w:val="fr-FR" w:eastAsia="zh-TW" w:bidi="ar-SA"/>
         </w:rPr>
-        <w:t>Ëxcîítêëd îít håàstîíly åàn påàstûúrêë îít õóbsêërvêë.</w:t>
+        <w:t>Éxcìîtéëd ìît hâæstìîly âæn pâæstûüréë ìît öóbséërvéë.</w:t>
       </w:r>
       <w:r>
         <w:rPr>
@@ -1010,7 +1010,7 @@
           <w:cs w:val="0"/>
           <w:lang w:val="fr-FR" w:eastAsia="zh-TW" w:bidi="ar-SA"/>
         </w:rPr>
-        <w:t>Snüýg häånd hòõw däårëé hëérëé tòõòõ.</w:t>
+        <w:t>Snúûg hâând hööw dâârëé hëérëé töööö.</w:t>
       </w:r>
       <w:bookmarkStart w:id="0" w:name="_GoBack"/>
       <w:bookmarkEnd w:id="0"/>

--- a/Test_BP/Fol_2k_files_500(2)/fr-FR/file 500_2 - Copy (356).docx
+++ b/Test_BP/Fol_2k_files_500(2)/fr-FR/file 500_2 - Copy (356).docx
@@ -42,7 +42,7 @@
           <w:cs w:val="0"/>
           <w:lang w:val="fr-FR" w:eastAsia="zh-TW" w:bidi="ar-SA"/>
         </w:rPr>
-        <w:t>t éèxcéèpt tõò sõò téèmpéèr mýýtýýãål tãåstéès mõòthéèr.</w:t>
+        <w:t>t êèxcêèpt tóö sóö têèmpêèr müütüüåál tåástêès móöthêèr.</w:t>
       </w:r>
       <w:r>
         <w:rPr>
@@ -116,7 +116,7 @@
           <w:cs w:val="0"/>
           <w:lang w:val="fr-FR" w:eastAsia="zh-TW" w:bidi="ar-SA"/>
         </w:rPr>
-        <w:t>Íntèèrèèstèèd cüùltìîvãätèèd ìîts cöõntìînüùìîng nöõw yèèt ãärèè.</w:t>
+        <w:t>Íntëêrëêstëêd cýýltïïväåtëêd ïïts cööntïïnýýïïng nööw yëêt äårëê.</w:t>
       </w:r>
       <w:r>
         <w:rPr>
@@ -190,7 +190,7 @@
           <w:cs w:val="0"/>
           <w:lang w:val="fr-FR" w:eastAsia="zh-TW" w:bidi="ar-SA"/>
         </w:rPr>
-        <w:t>Òûùt ìíntêërêëstêëd æãccêëptæãncêë òõûùr pæãrtìíæãlìíty æãffròõntìíng ûùnplêëæãsæãnt why æãdd.</w:t>
+        <w:t>Óúüt îìntêèrêèstêèd âàccêèptâàncêè ôöúür pâàrtîìâàlîìty âàffrôöntîìng úünplêèâàsâànt why âàdd.</w:t>
       </w:r>
       <w:r>
         <w:rPr>
@@ -264,7 +264,7 @@
           <w:cs w:val="0"/>
           <w:lang w:val="fr-FR" w:eastAsia="zh-TW" w:bidi="ar-SA"/>
         </w:rPr>
-        <w:t>Éstêêêêm gâârdêên mêên yêêt shy cõòýúrsêê.</w:t>
+        <w:t>Éstêêêêm gåärdêên mêên yêêt shy cóõüùrsêê.</w:t>
       </w:r>
       <w:r>
         <w:rPr>
@@ -338,7 +338,7 @@
           <w:cs w:val="0"/>
           <w:lang w:val="fr-FR" w:eastAsia="zh-TW" w:bidi="ar-SA"/>
         </w:rPr>
-        <w:t>Còônsúýltéêd úýp my tòôléêráæbly sòôméêtïïméês péêrpéêtúýáæl òôh.</w:t>
+        <w:t>Cóónsýýltëéd ýýp my tóólëéræåbly sóómëétíìmëés pëérpëétýýæål óóh.</w:t>
       </w:r>
       <w:r>
         <w:rPr>
@@ -412,7 +412,7 @@
           <w:cs w:val="0"/>
           <w:lang w:val="fr-FR" w:eastAsia="zh-TW" w:bidi="ar-SA"/>
         </w:rPr>
-        <w:t>Èxprêêssììóõn åäccêêptåäncêê ììmprúúdêêncêê påärtììcúúlåär håäd êêåät úúnsåätììåäblêê.</w:t>
+        <w:t>Ëxpréêssîíòón äæccéêptäæncéê îímprýúdéêncéê päærtîícýúläær häæd éêäæt ýúnsäætîíäæbléê.</w:t>
       </w:r>
       <w:r>
         <w:rPr>
@@ -492,7 +492,7 @@
           <w:cs w:val="0"/>
           <w:lang w:val="fr-FR" w:eastAsia="zh-TW" w:bidi="ar-SA"/>
         </w:rPr>
-        <w:t>Hâäd déênöôtïìng pröôpéêrly jöôïìntûúréê yöôûú öôccâäsïìöôn dïìréêctly râäïìlléêry.</w:t>
+        <w:t>Håád dêënòötïîng pròöpêërly jòöïîntýürêë yòöýü òöccåásïîòön dïîrêëctly råáïîllêëry.</w:t>
       </w:r>
       <w:r>
         <w:rPr>
@@ -566,7 +566,7 @@
           <w:cs w:val="0"/>
           <w:lang w:val="fr-FR" w:eastAsia="zh-TW" w:bidi="ar-SA"/>
         </w:rPr>
-        <w:t>În sáãïïd tôó ôóf pôóôór füùll bëé pôóst fáãcëé snüùg.</w:t>
+        <w:t>În sâàïïd tôö ôöf pôöôör fûûll béé pôöst fâàcéé snûûg.</w:t>
       </w:r>
       <w:r>
         <w:rPr>
@@ -640,7 +640,7 @@
           <w:cs w:val="0"/>
           <w:lang w:val="fr-FR" w:eastAsia="zh-TW" w:bidi="ar-SA"/>
         </w:rPr>
-        <w:t>Íntrõódýýcéëd ìímprýýdéëncéë séëéë sæäy ýýnpléëæäsìíng déëvõónshìíréë æäccéëptæäncéë sõón.</w:t>
+        <w:t>Íntrôòdúùcéëd ìïmprúùdéëncéë séëéë sääy úùnpléëääsìïng déëvôònshìïréë ääccéëptääncéë sôòn.</w:t>
       </w:r>
       <w:r>
         <w:rPr>
@@ -714,7 +714,7 @@
           <w:cs w:val="0"/>
           <w:lang w:val="fr-FR" w:eastAsia="zh-TW" w:bidi="ar-SA"/>
         </w:rPr>
-        <w:t>Èxèêtèêr lòõngèêr wïîsdòõm gããy nòõr dèêsïîgn ããgèê.</w:t>
+        <w:t>Êxêétêér lòõngêér wîísdòõm gäæy nòõr dêésîígn äægêé.</w:t>
       </w:r>
       <w:r>
         <w:rPr>
@@ -788,7 +788,7 @@
           <w:cs w:val="0"/>
           <w:lang w:val="fr-FR" w:eastAsia="zh-TW" w:bidi="ar-SA"/>
         </w:rPr>
-        <w:t>Äm wêêãåthêêr tõõ êêntêêrêêd nõõrlãånd nõõ ìïn shõõwìïng sêêrvìïcêê.</w:t>
+        <w:t>Åm wèëáãthèër tõô èëntèërèëd nõôrláãnd nõô íîn shõôwíîng sèërvíîcèë.</w:t>
       </w:r>
       <w:r>
         <w:rPr>
@@ -862,7 +862,7 @@
           <w:cs w:val="0"/>
           <w:lang w:val="fr-FR" w:eastAsia="zh-TW" w:bidi="ar-SA"/>
         </w:rPr>
-        <w:t>Nòòr rëépëéáâtëéd spëéáâkïîng shy áâppëétïîtëé.</w:t>
+        <w:t>Nõòr rëêpëêååtëêd spëêååkíìng shy ååppëêtíìtëê.</w:t>
       </w:r>
       <w:r>
         <w:rPr>
@@ -936,7 +936,7 @@
           <w:cs w:val="0"/>
           <w:lang w:val="fr-FR" w:eastAsia="zh-TW" w:bidi="ar-SA"/>
         </w:rPr>
-        <w:t>Éxcìîtéëd ìît hâæstìîly âæn pâæstûüréë ìît öóbséërvéë.</w:t>
+        <w:t>Èxcïïtèèd ïït häàstïïly äàn päàstýürèè ïït öóbsèèrvèè.</w:t>
       </w:r>
       <w:r>
         <w:rPr>
@@ -1010,7 +1010,7 @@
           <w:cs w:val="0"/>
           <w:lang w:val="fr-FR" w:eastAsia="zh-TW" w:bidi="ar-SA"/>
         </w:rPr>
-        <w:t>Snúûg hâând hööw dâârëé hëérëé töööö.</w:t>
+        <w:t>Snýùg hãånd hõôw dãårëè hëèrëè tõôõô.</w:t>
       </w:r>
       <w:bookmarkStart w:id="0" w:name="_GoBack"/>
       <w:bookmarkEnd w:id="0"/>
